--- a/data/Essay_Set_Descriptions/Essay Set #3--ReadMeFirst.docx
+++ b/data/Essay_Set_Descriptions/Essay Set #3--ReadMeFirst.docx
@@ -94,6 +94,33 @@
             </w:r>
             <w:r>
               <w:t>726</w:t>
+            </w:r>
+            <w:bookmarkStart w:id="0" w:name="_GoBack"/>
+            <w:bookmarkEnd w:id="0"/>
+            <w:r>
+              <w:t xml:space="preserve"> essays</w:t>
+            </w:r>
+          </w:p>
+        </w:tc>
+      </w:tr>
+      <w:tr>
+        <w:tc>
+          <w:tcPr>
+            <w:tcW w:w="3528" w:type="dxa"/>
+          </w:tcPr>
+          <w:p>
+            <w:r>
+              <w:t>Final evaluation set size:</w:t>
+            </w:r>
+          </w:p>
+        </w:tc>
+        <w:tc>
+          <w:tcPr>
+            <w:tcW w:w="6048" w:type="dxa"/>
+          </w:tcPr>
+          <w:p>
+            <w:r>
+              <w:t>575</w:t>
             </w:r>
             <w:r>
               <w:t xml:space="preserve"> essays</w:t>
@@ -218,38 +245,17 @@
         <w:br/>
       </w:r>
       <w:r>
-        <w:t xml:space="preserve">by Joe </w:t>
-      </w:r>
-      <w:proofErr w:type="spellStart"/>
-      <w:r>
-        <w:t>Kurmaskie</w:t>
-      </w:r>
-      <w:proofErr w:type="spellEnd"/>
-    </w:p>
-    <w:p>
-      <w:r>
-        <w:t xml:space="preserve">FORGET THAT OLD SAYING ABOUT NEVER taking candy from strangers. No, </w:t>
-      </w:r>
-      <w:proofErr w:type="gramStart"/>
-      <w:r>
-        <w:t>a better piece of advice for the solo cyclist would be, “Never accept</w:t>
-      </w:r>
-      <w:proofErr w:type="gramEnd"/>
-      <w:r>
-        <w:t xml:space="preserve"> travel advice from a collection of old-timers who haven’t left the confines of their porches since Carter was in office.” It’s not that a group of old guys doesn’t know the terrain. With age comes wisdom and all that, but the world is a fluid place. Things change. </w:t>
-      </w:r>
-    </w:p>
-    <w:p>
-      <w:r>
-        <w:t xml:space="preserve">At a reservoir campground outside of Lodi, California, I enjoyed the serenity of an early-summer evening and some lively conversation with these old codgers. What I shouldn’t have done was let them have a peek at my map. Like a foolish youth, the next morning I followed their advice and launched out at first </w:t>
-      </w:r>
-      <w:proofErr w:type="gramStart"/>
-      <w:r>
-        <w:t>light</w:t>
-      </w:r>
-      <w:proofErr w:type="gramEnd"/>
-      <w:r>
-        <w:t xml:space="preserve"> along a “shortcut” that was to slice away hours from my ride to Yosemite National Park.</w:t>
+        <w:t>by Joe Kurmaskie</w:t>
+      </w:r>
+    </w:p>
+    <w:p>
+      <w:r>
+        <w:t xml:space="preserve">FORGET THAT OLD SAYING ABOUT NEVER taking candy from strangers. No, a better piece of advice for the solo cyclist would be, “Never accept travel advice from a collection of old-timers who haven’t left the confines of their porches since Carter was in office.” It’s not that a group of old guys doesn’t know the terrain. With age comes wisdom and all that, but the world is a fluid place. Things change. </w:t>
+      </w:r>
+    </w:p>
+    <w:p>
+      <w:r>
+        <w:t>At a reservoir campground outside of Lodi, California, I enjoyed the serenity of an early-summer evening and some lively conversation with these old codgers. What I shouldn’t have done was let them have a peek at my map. Like a foolish youth, the next morning I followed their advice and launched out at first light along a “shortcut” that was to slice away hours from my ride to Yosemite National Park.</w:t>
       </w:r>
     </w:p>
     <w:p>
@@ -315,25 +321,12 @@
     </w:p>
     <w:p>
       <w:r>
-        <w:t>That smoky blues tune “</w:t>
-      </w:r>
-      <w:proofErr w:type="gramStart"/>
-      <w:r>
-        <w:t>Summertime</w:t>
-      </w:r>
-      <w:proofErr w:type="gramEnd"/>
-      <w:r>
-        <w:t>” rattled around in the dry honeycombs of my deteriorating brain.</w:t>
-      </w:r>
-    </w:p>
-    <w:p>
-      <w:r>
-        <w:t xml:space="preserve">I got back on the bike, but not before I gathered up a few pebbles and stuck them in my mouth. I’d read once that sucking on stones helps take your mind off thirst by allowing what spit you have left to </w:t>
-      </w:r>
-      <w:bookmarkStart w:id="0" w:name="_GoBack"/>
-      <w:bookmarkEnd w:id="0"/>
-      <w:r>
-        <w:t>circulate. With any luck I’d hit a bump and lodge one in my throat.</w:t>
+        <w:t>That smoky blues tune “Summertime” rattled around in the dry honeycombs of my deteriorating brain.</w:t>
+      </w:r>
+    </w:p>
+    <w:p>
+      <w:r>
+        <w:t>I got back on the bike, but not before I gathered up a few pebbles and stuck them in my mouth. I’d read once that sucking on stones helps take your mind off thirst by allowing what spit you have left to circulate. With any luck I’d hit a bump and lodge one in my throat.</w:t>
       </w:r>
     </w:p>
     <w:p>
@@ -388,13 +381,8 @@
       </w:r>
     </w:p>
     <w:p>
-      <w:proofErr w:type="gramStart"/>
-      <w:r>
-        <w:t>“Yes, sir!</w:t>
-      </w:r>
-      <w:proofErr w:type="gramEnd"/>
-      <w:r>
-        <w:t xml:space="preserve"> I own a very good map.”</w:t>
+      <w:r>
+        <w:t>“Yes, sir! I own a very good map.”</w:t>
       </w:r>
     </w:p>
     <w:p>
@@ -408,42 +396,12 @@
           <w:i/>
         </w:rPr>
       </w:pPr>
-      <w:proofErr w:type="gramStart"/>
       <w:r>
         <w:rPr>
           <w:i/>
         </w:rPr>
-        <w:t xml:space="preserve">“Rough Road Ahead” by Joe </w:t>
-      </w:r>
-      <w:proofErr w:type="spellStart"/>
-      <w:r>
-        <w:rPr>
-          <w:i/>
-        </w:rPr>
-        <w:t>Kurmaskie</w:t>
-      </w:r>
-      <w:proofErr w:type="spellEnd"/>
-      <w:r>
-        <w:rPr>
-          <w:i/>
-        </w:rPr>
-        <w:t xml:space="preserve">, from Metal Cowboy, copyright © 1999 Joe </w:t>
-      </w:r>
-      <w:proofErr w:type="spellStart"/>
-      <w:r>
-        <w:rPr>
-          <w:i/>
-        </w:rPr>
-        <w:t>Kurmaskie</w:t>
-      </w:r>
-      <w:proofErr w:type="spellEnd"/>
-      <w:r>
-        <w:rPr>
-          <w:i/>
-        </w:rPr>
-        <w:t>.</w:t>
-      </w:r>
-      <w:proofErr w:type="gramEnd"/>
+        <w:t>“Rough Road Ahead” by Joe Kurmaskie, from Metal Cowboy, copyright © 1999 Joe Kurmaskie.</w:t>
+      </w:r>
     </w:p>
     <w:p>
       <w:pPr>
@@ -2972,7 +2930,7 @@
 </file>
 
 <file path=customXml/itemProps1.xml><?xml version="1.0" encoding="utf-8"?>
-<ds:datastoreItem xmlns:ds="http://schemas.openxmlformats.org/officeDocument/2006/customXml" ds:itemID="{536BEC50-9C10-4423-A059-4680A033FADD}">
+<ds:datastoreItem xmlns:ds="http://schemas.openxmlformats.org/officeDocument/2006/customXml" ds:itemID="{ADCDA966-8D04-4AB5-B782-D8DDC65A2D07}">
   <ds:schemaRefs>
     <ds:schemaRef ds:uri="http://schemas.openxmlformats.org/officeDocument/2006/bibliography"/>
   </ds:schemaRefs>
